--- a/Useful info/Normalisation cheat sheet.docx
+++ b/Useful info/Normalisation cheat sheet.docx
@@ -451,7 +451,7 @@
       </w:tr>
       <w:tr>
         <w:trPr>
-          <w:trHeight w:val="3158"/>
+          <w:trHeight w:val="8970"/>
           <w:jc w:val="center"/>
         </w:trPr>
         <w:tc>
@@ -491,6 +491,186 @@
                 <w:sz w:val="24"/>
                 <w:szCs w:val="24"/>
               </w:rPr>
+              <w:t>_</w:t>
+            </w:r>
+            <w:r>
+              <w:rPr>
+                <w:rFonts w:ascii="Arial" w:hAnsi="Arial" w:cs="Arial"/>
+                <w:sz w:val="24"/>
+                <w:szCs w:val="24"/>
+              </w:rPr>
+              <w:t>id</w:t>
+            </w:r>
+            <w:proofErr w:type="spellEnd"/>
+          </w:p>
+          <w:p>
+            <w:pPr>
+              <w:spacing w:after="0" w:line="240" w:lineRule="auto"/>
+              <w:rPr>
+                <w:rFonts w:ascii="Arial" w:hAnsi="Arial" w:cs="Arial"/>
+                <w:sz w:val="24"/>
+                <w:szCs w:val="24"/>
+              </w:rPr>
+            </w:pPr>
+            <w:r>
+              <w:rPr>
+                <w:rFonts w:ascii="Arial" w:hAnsi="Arial" w:cs="Arial"/>
+                <w:sz w:val="24"/>
+                <w:szCs w:val="24"/>
+              </w:rPr>
+              <w:t>u</w:t>
+            </w:r>
+            <w:r>
+              <w:rPr>
+                <w:rFonts w:ascii="Arial" w:hAnsi="Arial" w:cs="Arial"/>
+                <w:sz w:val="24"/>
+                <w:szCs w:val="24"/>
+              </w:rPr>
+              <w:t>sername</w:t>
+            </w:r>
+          </w:p>
+          <w:p>
+            <w:pPr>
+              <w:spacing w:after="0" w:line="240" w:lineRule="auto"/>
+              <w:rPr>
+                <w:rFonts w:ascii="Arial" w:hAnsi="Arial" w:cs="Arial"/>
+                <w:sz w:val="24"/>
+                <w:szCs w:val="24"/>
+              </w:rPr>
+            </w:pPr>
+            <w:r>
+              <w:rPr>
+                <w:rFonts w:ascii="Arial" w:hAnsi="Arial" w:cs="Arial"/>
+                <w:sz w:val="24"/>
+                <w:szCs w:val="24"/>
+              </w:rPr>
+              <w:t>p</w:t>
+            </w:r>
+            <w:r>
+              <w:rPr>
+                <w:rFonts w:ascii="Arial" w:hAnsi="Arial" w:cs="Arial"/>
+                <w:sz w:val="24"/>
+                <w:szCs w:val="24"/>
+              </w:rPr>
+              <w:t>assword</w:t>
+            </w:r>
+          </w:p>
+          <w:p>
+            <w:pPr>
+              <w:spacing w:after="0" w:line="240" w:lineRule="auto"/>
+              <w:rPr>
+                <w:rFonts w:ascii="Arial" w:hAnsi="Arial" w:cs="Arial"/>
+                <w:sz w:val="24"/>
+                <w:szCs w:val="24"/>
+              </w:rPr>
+            </w:pPr>
+          </w:p>
+          <w:p>
+            <w:pPr>
+              <w:spacing w:after="0" w:line="240" w:lineRule="auto"/>
+              <w:rPr>
+                <w:rFonts w:ascii="Arial" w:hAnsi="Arial" w:cs="Arial"/>
+                <w:sz w:val="24"/>
+                <w:szCs w:val="24"/>
+              </w:rPr>
+            </w:pPr>
+          </w:p>
+          <w:p>
+            <w:pPr>
+              <w:spacing w:after="0" w:line="240" w:lineRule="auto"/>
+              <w:rPr>
+                <w:rFonts w:ascii="Arial" w:hAnsi="Arial" w:cs="Arial"/>
+                <w:sz w:val="24"/>
+                <w:szCs w:val="24"/>
+              </w:rPr>
+            </w:pPr>
+            <w:r>
+              <w:rPr>
+                <w:rFonts w:ascii="Arial" w:hAnsi="Arial" w:cs="Arial"/>
+                <w:sz w:val="24"/>
+                <w:szCs w:val="24"/>
+              </w:rPr>
+              <w:t>date</w:t>
+            </w:r>
+          </w:p>
+          <w:p>
+            <w:pPr>
+              <w:spacing w:after="0" w:line="240" w:lineRule="auto"/>
+              <w:rPr>
+                <w:rFonts w:ascii="Arial" w:hAnsi="Arial" w:cs="Arial"/>
+                <w:sz w:val="24"/>
+                <w:szCs w:val="24"/>
+              </w:rPr>
+            </w:pPr>
+            <w:r>
+              <w:rPr>
+                <w:rFonts w:ascii="Arial" w:hAnsi="Arial" w:cs="Arial"/>
+                <w:sz w:val="24"/>
+                <w:szCs w:val="24"/>
+              </w:rPr>
+              <w:t>id</w:t>
+            </w:r>
+          </w:p>
+          <w:p>
+            <w:pPr>
+              <w:spacing w:after="0" w:line="240" w:lineRule="auto"/>
+              <w:rPr>
+                <w:rFonts w:ascii="Arial" w:hAnsi="Arial" w:cs="Arial"/>
+                <w:sz w:val="24"/>
+                <w:szCs w:val="24"/>
+              </w:rPr>
+            </w:pPr>
+            <w:proofErr w:type="spellStart"/>
+            <w:r>
+              <w:rPr>
+                <w:rFonts w:ascii="Arial" w:hAnsi="Arial" w:cs="Arial"/>
+                <w:sz w:val="24"/>
+                <w:szCs w:val="24"/>
+              </w:rPr>
+              <w:t>car</w:t>
+            </w:r>
+            <w:r>
+              <w:rPr>
+                <w:rFonts w:ascii="Arial" w:hAnsi="Arial" w:cs="Arial"/>
+                <w:sz w:val="24"/>
+                <w:szCs w:val="24"/>
+              </w:rPr>
+              <w:t>_b</w:t>
+            </w:r>
+            <w:r>
+              <w:rPr>
+                <w:rFonts w:ascii="Arial" w:hAnsi="Arial" w:cs="Arial"/>
+                <w:sz w:val="24"/>
+                <w:szCs w:val="24"/>
+              </w:rPr>
+              <w:t>rand</w:t>
+            </w:r>
+            <w:proofErr w:type="spellEnd"/>
+          </w:p>
+          <w:p>
+            <w:pPr>
+              <w:spacing w:after="0" w:line="240" w:lineRule="auto"/>
+              <w:rPr>
+                <w:rFonts w:ascii="Arial" w:hAnsi="Arial" w:cs="Arial"/>
+                <w:sz w:val="24"/>
+                <w:szCs w:val="24"/>
+              </w:rPr>
+            </w:pPr>
+            <w:proofErr w:type="spellStart"/>
+            <w:r>
+              <w:rPr>
+                <w:rFonts w:ascii="Arial" w:hAnsi="Arial" w:cs="Arial"/>
+                <w:sz w:val="24"/>
+                <w:szCs w:val="24"/>
+              </w:rPr>
+              <w:t>reminder</w:t>
+            </w:r>
+            <w:r>
+              <w:rPr>
+                <w:rFonts w:ascii="Arial" w:hAnsi="Arial" w:cs="Arial"/>
+                <w:sz w:val="24"/>
+                <w:szCs w:val="24"/>
+              </w:rPr>
               <w:t>_n</w:t>
             </w:r>
             <w:r>
@@ -499,7 +679,7 @@
                 <w:sz w:val="24"/>
                 <w:szCs w:val="24"/>
               </w:rPr>
-              <w:t>umber</w:t>
+              <w:t>ote</w:t>
             </w:r>
             <w:proofErr w:type="spellEnd"/>
           </w:p>
@@ -512,188 +692,6 @@
                 <w:szCs w:val="24"/>
               </w:rPr>
             </w:pPr>
-            <w:r>
-              <w:rPr>
-                <w:rFonts w:ascii="Arial" w:hAnsi="Arial" w:cs="Arial"/>
-                <w:sz w:val="24"/>
-                <w:szCs w:val="24"/>
-              </w:rPr>
-              <w:t>VARCHAR</w:t>
-            </w:r>
-          </w:p>
-          <w:p>
-            <w:pPr>
-              <w:spacing w:after="0" w:line="240" w:lineRule="auto"/>
-              <w:rPr>
-                <w:rFonts w:ascii="Arial" w:hAnsi="Arial" w:cs="Arial"/>
-                <w:sz w:val="24"/>
-                <w:szCs w:val="24"/>
-              </w:rPr>
-            </w:pPr>
-          </w:p>
-          <w:p>
-            <w:pPr>
-              <w:spacing w:after="0" w:line="240" w:lineRule="auto"/>
-              <w:rPr>
-                <w:rFonts w:ascii="Arial" w:hAnsi="Arial" w:cs="Arial"/>
-                <w:sz w:val="24"/>
-                <w:szCs w:val="24"/>
-              </w:rPr>
-            </w:pPr>
-            <w:r>
-              <w:rPr>
-                <w:rFonts w:ascii="Arial" w:hAnsi="Arial" w:cs="Arial"/>
-                <w:sz w:val="24"/>
-                <w:szCs w:val="24"/>
-              </w:rPr>
-              <w:t>u</w:t>
-            </w:r>
-            <w:r>
-              <w:rPr>
-                <w:rFonts w:ascii="Arial" w:hAnsi="Arial" w:cs="Arial"/>
-                <w:sz w:val="24"/>
-                <w:szCs w:val="24"/>
-              </w:rPr>
-              <w:t>sername</w:t>
-            </w:r>
-          </w:p>
-          <w:p>
-            <w:pPr>
-              <w:spacing w:after="0" w:line="240" w:lineRule="auto"/>
-              <w:rPr>
-                <w:rFonts w:ascii="Arial" w:hAnsi="Arial" w:cs="Arial"/>
-                <w:sz w:val="24"/>
-                <w:szCs w:val="24"/>
-              </w:rPr>
-            </w:pPr>
-            <w:r>
-              <w:rPr>
-                <w:rFonts w:ascii="Arial" w:hAnsi="Arial" w:cs="Arial"/>
-                <w:sz w:val="24"/>
-                <w:szCs w:val="24"/>
-              </w:rPr>
-              <w:t>VARCHAR PK</w:t>
-            </w:r>
-            <w:r>
-              <w:rPr>
-                <w:rFonts w:ascii="Arial" w:hAnsi="Arial" w:cs="Arial"/>
-                <w:sz w:val="24"/>
-                <w:szCs w:val="24"/>
-              </w:rPr>
-              <w:tab/>
-            </w:r>
-          </w:p>
-          <w:p>
-            <w:pPr>
-              <w:spacing w:after="0" w:line="240" w:lineRule="auto"/>
-              <w:rPr>
-                <w:rFonts w:ascii="Arial" w:hAnsi="Arial" w:cs="Arial"/>
-                <w:sz w:val="24"/>
-                <w:szCs w:val="24"/>
-              </w:rPr>
-            </w:pPr>
-          </w:p>
-          <w:p>
-            <w:pPr>
-              <w:spacing w:after="0" w:line="240" w:lineRule="auto"/>
-              <w:rPr>
-                <w:rFonts w:ascii="Arial" w:hAnsi="Arial" w:cs="Arial"/>
-                <w:sz w:val="24"/>
-                <w:szCs w:val="24"/>
-              </w:rPr>
-            </w:pPr>
-            <w:r>
-              <w:rPr>
-                <w:rFonts w:ascii="Arial" w:hAnsi="Arial" w:cs="Arial"/>
-                <w:sz w:val="24"/>
-                <w:szCs w:val="24"/>
-              </w:rPr>
-              <w:t>Password</w:t>
-            </w:r>
-          </w:p>
-          <w:p>
-            <w:pPr>
-              <w:spacing w:after="0" w:line="240" w:lineRule="auto"/>
-              <w:rPr>
-                <w:rFonts w:ascii="Arial" w:hAnsi="Arial" w:cs="Arial"/>
-                <w:sz w:val="24"/>
-                <w:szCs w:val="24"/>
-              </w:rPr>
-            </w:pPr>
-            <w:r>
-              <w:rPr>
-                <w:rFonts w:ascii="Arial" w:hAnsi="Arial" w:cs="Arial"/>
-                <w:sz w:val="24"/>
-                <w:szCs w:val="24"/>
-              </w:rPr>
-              <w:t>VARCHAR</w:t>
-            </w:r>
-          </w:p>
-          <w:p>
-            <w:pPr>
-              <w:spacing w:after="0" w:line="240" w:lineRule="auto"/>
-              <w:rPr>
-                <w:rFonts w:ascii="Arial" w:hAnsi="Arial" w:cs="Arial"/>
-                <w:sz w:val="24"/>
-                <w:szCs w:val="24"/>
-              </w:rPr>
-            </w:pPr>
-          </w:p>
-          <w:p>
-            <w:pPr>
-              <w:spacing w:after="0" w:line="240" w:lineRule="auto"/>
-              <w:rPr>
-                <w:rFonts w:ascii="Arial" w:hAnsi="Arial" w:cs="Arial"/>
-                <w:sz w:val="24"/>
-                <w:szCs w:val="24"/>
-              </w:rPr>
-            </w:pPr>
-          </w:p>
-          <w:p>
-            <w:pPr>
-              <w:spacing w:after="0" w:line="240" w:lineRule="auto"/>
-              <w:rPr>
-                <w:rFonts w:ascii="Arial" w:hAnsi="Arial" w:cs="Arial"/>
-                <w:sz w:val="24"/>
-                <w:szCs w:val="24"/>
-              </w:rPr>
-            </w:pPr>
-            <w:r>
-              <w:rPr>
-                <w:rFonts w:ascii="Arial" w:hAnsi="Arial" w:cs="Arial"/>
-                <w:sz w:val="24"/>
-                <w:szCs w:val="24"/>
-              </w:rPr>
-              <w:t>date</w:t>
-            </w:r>
-          </w:p>
-          <w:p>
-            <w:pPr>
-              <w:spacing w:after="0" w:line="240" w:lineRule="auto"/>
-              <w:rPr>
-                <w:rFonts w:ascii="Arial" w:hAnsi="Arial" w:cs="Arial"/>
-                <w:sz w:val="24"/>
-                <w:szCs w:val="24"/>
-              </w:rPr>
-            </w:pPr>
-            <w:r>
-              <w:rPr>
-                <w:rFonts w:ascii="Arial" w:hAnsi="Arial" w:cs="Arial"/>
-                <w:sz w:val="24"/>
-                <w:szCs w:val="24"/>
-              </w:rPr>
-              <w:t>id</w:t>
-            </w:r>
-          </w:p>
-          <w:p>
-            <w:pPr>
-              <w:spacing w:after="0" w:line="240" w:lineRule="auto"/>
-              <w:rPr>
-                <w:rFonts w:ascii="Arial" w:hAnsi="Arial" w:cs="Arial"/>
-                <w:sz w:val="24"/>
-                <w:szCs w:val="24"/>
-              </w:rPr>
-            </w:pPr>
             <w:proofErr w:type="spellStart"/>
             <w:r>
               <w:rPr>
@@ -701,23 +699,23 @@
                 <w:sz w:val="24"/>
                 <w:szCs w:val="24"/>
               </w:rPr>
-              <w:t>car</w:t>
-            </w:r>
-            <w:r>
-              <w:rPr>
-                <w:rFonts w:ascii="Arial" w:hAnsi="Arial" w:cs="Arial"/>
-                <w:sz w:val="24"/>
-                <w:szCs w:val="24"/>
-              </w:rPr>
-              <w:t>_b</w:t>
-            </w:r>
-            <w:r>
-              <w:rPr>
-                <w:rFonts w:ascii="Arial" w:hAnsi="Arial" w:cs="Arial"/>
-                <w:sz w:val="24"/>
-                <w:szCs w:val="24"/>
-              </w:rPr>
-              <w:t>rand</w:t>
+              <w:t>owner</w:t>
+            </w:r>
+            <w:r>
+              <w:rPr>
+                <w:rFonts w:ascii="Arial" w:hAnsi="Arial" w:cs="Arial"/>
+                <w:sz w:val="24"/>
+                <w:szCs w:val="24"/>
+              </w:rPr>
+              <w:t>_n</w:t>
+            </w:r>
+            <w:r>
+              <w:rPr>
+                <w:rFonts w:ascii="Arial" w:hAnsi="Arial" w:cs="Arial"/>
+                <w:sz w:val="24"/>
+                <w:szCs w:val="24"/>
+              </w:rPr>
+              <w:t>ame</w:t>
             </w:r>
             <w:proofErr w:type="spellEnd"/>
           </w:p>
@@ -730,6 +728,26 @@
                 <w:szCs w:val="24"/>
               </w:rPr>
             </w:pPr>
+          </w:p>
+          <w:p>
+            <w:pPr>
+              <w:spacing w:after="0" w:line="240" w:lineRule="auto"/>
+              <w:rPr>
+                <w:rFonts w:ascii="Arial" w:hAnsi="Arial" w:cs="Arial"/>
+                <w:sz w:val="24"/>
+                <w:szCs w:val="24"/>
+              </w:rPr>
+            </w:pPr>
+          </w:p>
+          <w:p>
+            <w:pPr>
+              <w:spacing w:after="0" w:line="240" w:lineRule="auto"/>
+              <w:rPr>
+                <w:rFonts w:ascii="Arial" w:hAnsi="Arial" w:cs="Arial"/>
+                <w:sz w:val="24"/>
+                <w:szCs w:val="24"/>
+              </w:rPr>
+            </w:pPr>
             <w:proofErr w:type="spellStart"/>
             <w:r>
               <w:rPr>
@@ -737,23 +755,7 @@
                 <w:sz w:val="24"/>
                 <w:szCs w:val="24"/>
               </w:rPr>
-              <w:t>reminder</w:t>
-            </w:r>
-            <w:r>
-              <w:rPr>
-                <w:rFonts w:ascii="Arial" w:hAnsi="Arial" w:cs="Arial"/>
-                <w:sz w:val="24"/>
-                <w:szCs w:val="24"/>
-              </w:rPr>
-              <w:t>_n</w:t>
-            </w:r>
-            <w:r>
-              <w:rPr>
-                <w:rFonts w:ascii="Arial" w:hAnsi="Arial" w:cs="Arial"/>
-                <w:sz w:val="24"/>
-                <w:szCs w:val="24"/>
-              </w:rPr>
-              <w:t>ote</w:t>
+              <w:t>vehicle_id</w:t>
             </w:r>
             <w:proofErr w:type="spellEnd"/>
           </w:p>
@@ -766,6 +768,78 @@
                 <w:szCs w:val="24"/>
               </w:rPr>
             </w:pPr>
+            <w:r>
+              <w:rPr>
+                <w:rFonts w:ascii="Arial" w:hAnsi="Arial" w:cs="Arial"/>
+                <w:sz w:val="24"/>
+                <w:szCs w:val="24"/>
+              </w:rPr>
+              <w:t>username</w:t>
+            </w:r>
+          </w:p>
+          <w:p>
+            <w:pPr>
+              <w:spacing w:after="0" w:line="240" w:lineRule="auto"/>
+              <w:rPr>
+                <w:rFonts w:ascii="Arial" w:hAnsi="Arial" w:cs="Arial"/>
+                <w:sz w:val="24"/>
+                <w:szCs w:val="24"/>
+              </w:rPr>
+            </w:pPr>
+            <w:r>
+              <w:rPr>
+                <w:rFonts w:ascii="Arial" w:hAnsi="Arial" w:cs="Arial"/>
+                <w:sz w:val="24"/>
+                <w:szCs w:val="24"/>
+              </w:rPr>
+              <w:t>manufacturer</w:t>
+            </w:r>
+          </w:p>
+          <w:p>
+            <w:pPr>
+              <w:spacing w:after="0" w:line="240" w:lineRule="auto"/>
+              <w:rPr>
+                <w:rFonts w:ascii="Arial" w:hAnsi="Arial" w:cs="Arial"/>
+                <w:sz w:val="24"/>
+                <w:szCs w:val="24"/>
+              </w:rPr>
+            </w:pPr>
+            <w:r>
+              <w:rPr>
+                <w:rFonts w:ascii="Arial" w:hAnsi="Arial" w:cs="Arial"/>
+                <w:sz w:val="24"/>
+                <w:szCs w:val="24"/>
+              </w:rPr>
+              <w:t>millage</w:t>
+            </w:r>
+          </w:p>
+          <w:p>
+            <w:pPr>
+              <w:spacing w:after="0" w:line="240" w:lineRule="auto"/>
+              <w:rPr>
+                <w:rFonts w:ascii="Arial" w:hAnsi="Arial" w:cs="Arial"/>
+                <w:sz w:val="24"/>
+                <w:szCs w:val="24"/>
+              </w:rPr>
+            </w:pPr>
+            <w:r>
+              <w:rPr>
+                <w:rFonts w:ascii="Arial" w:hAnsi="Arial" w:cs="Arial"/>
+                <w:sz w:val="24"/>
+                <w:szCs w:val="24"/>
+              </w:rPr>
+              <w:t>condition</w:t>
+            </w:r>
+          </w:p>
+          <w:p>
+            <w:pPr>
+              <w:spacing w:after="0" w:line="240" w:lineRule="auto"/>
+              <w:rPr>
+                <w:rFonts w:ascii="Arial" w:hAnsi="Arial" w:cs="Arial"/>
+                <w:sz w:val="24"/>
+                <w:szCs w:val="24"/>
+              </w:rPr>
+            </w:pPr>
             <w:proofErr w:type="spellStart"/>
             <w:r>
               <w:rPr>
@@ -773,23 +847,7 @@
                 <w:sz w:val="24"/>
                 <w:szCs w:val="24"/>
               </w:rPr>
-              <w:t>owner</w:t>
-            </w:r>
-            <w:r>
-              <w:rPr>
-                <w:rFonts w:ascii="Arial" w:hAnsi="Arial" w:cs="Arial"/>
-                <w:sz w:val="24"/>
-                <w:szCs w:val="24"/>
-              </w:rPr>
-              <w:t>_n</w:t>
-            </w:r>
-            <w:r>
-              <w:rPr>
-                <w:rFonts w:ascii="Arial" w:hAnsi="Arial" w:cs="Arial"/>
-                <w:sz w:val="24"/>
-                <w:szCs w:val="24"/>
-              </w:rPr>
-              <w:t>ame</w:t>
+              <w:t>registration_year</w:t>
             </w:r>
             <w:proofErr w:type="spellEnd"/>
           </w:p>
@@ -802,6 +860,156 @@
                 <w:szCs w:val="24"/>
               </w:rPr>
             </w:pPr>
+            <w:proofErr w:type="spellStart"/>
+            <w:r>
+              <w:rPr>
+                <w:rFonts w:ascii="Arial" w:hAnsi="Arial" w:cs="Arial"/>
+                <w:sz w:val="24"/>
+                <w:szCs w:val="24"/>
+              </w:rPr>
+              <w:t>registration_number</w:t>
+            </w:r>
+            <w:proofErr w:type="spellEnd"/>
+          </w:p>
+          <w:p>
+            <w:pPr>
+              <w:spacing w:after="0" w:line="240" w:lineRule="auto"/>
+              <w:rPr>
+                <w:rFonts w:ascii="Arial" w:hAnsi="Arial" w:cs="Arial"/>
+                <w:sz w:val="24"/>
+                <w:szCs w:val="24"/>
+              </w:rPr>
+            </w:pPr>
+            <w:proofErr w:type="spellStart"/>
+            <w:r>
+              <w:rPr>
+                <w:rFonts w:ascii="Arial" w:hAnsi="Arial" w:cs="Arial"/>
+                <w:sz w:val="24"/>
+                <w:szCs w:val="24"/>
+              </w:rPr>
+              <w:t>mot_due</w:t>
+            </w:r>
+            <w:proofErr w:type="spellEnd"/>
+          </w:p>
+          <w:p>
+            <w:pPr>
+              <w:spacing w:after="0" w:line="240" w:lineRule="auto"/>
+              <w:rPr>
+                <w:rFonts w:ascii="Arial" w:hAnsi="Arial" w:cs="Arial"/>
+                <w:sz w:val="24"/>
+                <w:szCs w:val="24"/>
+              </w:rPr>
+            </w:pPr>
+            <w:proofErr w:type="spellStart"/>
+            <w:r>
+              <w:rPr>
+                <w:rFonts w:ascii="Arial" w:hAnsi="Arial" w:cs="Arial"/>
+                <w:sz w:val="24"/>
+                <w:szCs w:val="24"/>
+              </w:rPr>
+              <w:t>last_mot_date</w:t>
+            </w:r>
+            <w:proofErr w:type="spellEnd"/>
+          </w:p>
+          <w:p>
+            <w:pPr>
+              <w:spacing w:after="0" w:line="240" w:lineRule="auto"/>
+              <w:rPr>
+                <w:rFonts w:ascii="Arial" w:hAnsi="Arial" w:cs="Arial"/>
+                <w:sz w:val="24"/>
+                <w:szCs w:val="24"/>
+              </w:rPr>
+            </w:pPr>
+            <w:proofErr w:type="spellStart"/>
+            <w:r>
+              <w:rPr>
+                <w:rFonts w:ascii="Arial" w:hAnsi="Arial" w:cs="Arial"/>
+                <w:sz w:val="24"/>
+                <w:szCs w:val="24"/>
+              </w:rPr>
+              <w:t>insurance_due</w:t>
+            </w:r>
+            <w:proofErr w:type="spellEnd"/>
+          </w:p>
+          <w:p>
+            <w:pPr>
+              <w:spacing w:after="0" w:line="240" w:lineRule="auto"/>
+              <w:rPr>
+                <w:rFonts w:ascii="Arial" w:hAnsi="Arial" w:cs="Arial"/>
+                <w:sz w:val="24"/>
+                <w:szCs w:val="24"/>
+              </w:rPr>
+            </w:pPr>
+            <w:proofErr w:type="spellStart"/>
+            <w:r>
+              <w:rPr>
+                <w:rFonts w:ascii="Arial" w:hAnsi="Arial" w:cs="Arial"/>
+                <w:sz w:val="24"/>
+                <w:szCs w:val="24"/>
+              </w:rPr>
+              <w:t>img_url</w:t>
+            </w:r>
+            <w:proofErr w:type="spellEnd"/>
+          </w:p>
+          <w:p>
+            <w:pPr>
+              <w:spacing w:after="0" w:line="240" w:lineRule="auto"/>
+              <w:rPr>
+                <w:rFonts w:ascii="Arial" w:hAnsi="Arial" w:cs="Arial"/>
+                <w:sz w:val="24"/>
+                <w:szCs w:val="24"/>
+              </w:rPr>
+            </w:pPr>
+            <w:proofErr w:type="spellStart"/>
+            <w:r>
+              <w:rPr>
+                <w:rFonts w:ascii="Arial" w:hAnsi="Arial" w:cs="Arial"/>
+                <w:sz w:val="24"/>
+                <w:szCs w:val="24"/>
+              </w:rPr>
+              <w:t>repair_needed_note</w:t>
+            </w:r>
+            <w:proofErr w:type="spellEnd"/>
+          </w:p>
+          <w:p>
+            <w:pPr>
+              <w:spacing w:after="0" w:line="240" w:lineRule="auto"/>
+              <w:rPr>
+                <w:rFonts w:ascii="Arial" w:hAnsi="Arial" w:cs="Arial"/>
+                <w:sz w:val="24"/>
+                <w:szCs w:val="24"/>
+              </w:rPr>
+            </w:pPr>
+            <w:proofErr w:type="spellStart"/>
+            <w:r>
+              <w:rPr>
+                <w:rFonts w:ascii="Arial" w:hAnsi="Arial" w:cs="Arial"/>
+                <w:sz w:val="24"/>
+                <w:szCs w:val="24"/>
+              </w:rPr>
+              <w:t>vehicle_notes</w:t>
+            </w:r>
+            <w:proofErr w:type="spellEnd"/>
+          </w:p>
+          <w:p>
+            <w:pPr>
+              <w:spacing w:after="0" w:line="240" w:lineRule="auto"/>
+              <w:rPr>
+                <w:rFonts w:ascii="Arial" w:hAnsi="Arial" w:cs="Arial"/>
+                <w:sz w:val="24"/>
+                <w:szCs w:val="24"/>
+              </w:rPr>
+            </w:pPr>
+          </w:p>
+          <w:p>
+            <w:pPr>
+              <w:spacing w:after="0" w:line="240" w:lineRule="auto"/>
+              <w:rPr>
+                <w:rFonts w:ascii="Arial" w:hAnsi="Arial" w:cs="Arial"/>
+                <w:sz w:val="24"/>
+                <w:szCs w:val="24"/>
+              </w:rPr>
+            </w:pPr>
           </w:p>
           <w:p>
             <w:pPr>
@@ -813,6 +1021,32 @@
               </w:rPr>
             </w:pPr>
             <w:bookmarkStart w:id="0" w:name="_GoBack"/>
+            <w:r>
+              <w:rPr>
+                <w:rFonts w:ascii="Arial" w:hAnsi="Arial" w:cs="Arial"/>
+                <w:sz w:val="24"/>
+                <w:szCs w:val="24"/>
+              </w:rPr>
+              <w:t>usernam</w:t>
+            </w:r>
+            <w:r>
+              <w:rPr>
+                <w:rFonts w:ascii="Arial" w:hAnsi="Arial" w:cs="Arial"/>
+                <w:sz w:val="24"/>
+                <w:szCs w:val="24"/>
+              </w:rPr>
+              <w:t>e</w:t>
+            </w:r>
+          </w:p>
+          <w:p>
+            <w:pPr>
+              <w:spacing w:after="0" w:line="240" w:lineRule="auto"/>
+              <w:rPr>
+                <w:rFonts w:ascii="Arial" w:hAnsi="Arial" w:cs="Arial"/>
+                <w:sz w:val="24"/>
+                <w:szCs w:val="24"/>
+              </w:rPr>
+            </w:pPr>
             <w:proofErr w:type="spellStart"/>
             <w:r>
               <w:rPr>
@@ -820,253 +1054,91 @@
                 <w:sz w:val="24"/>
                 <w:szCs w:val="24"/>
               </w:rPr>
+              <w:t>reminder_id</w:t>
+            </w:r>
+            <w:proofErr w:type="spellEnd"/>
+          </w:p>
+          <w:p>
+            <w:pPr>
+              <w:spacing w:after="0" w:line="240" w:lineRule="auto"/>
+              <w:rPr>
+                <w:rFonts w:ascii="Arial" w:hAnsi="Arial" w:cs="Arial"/>
+                <w:sz w:val="24"/>
+                <w:szCs w:val="24"/>
+              </w:rPr>
+            </w:pPr>
+            <w:proofErr w:type="spellStart"/>
+            <w:r>
+              <w:rPr>
+                <w:rFonts w:ascii="Arial" w:hAnsi="Arial" w:cs="Arial"/>
+                <w:sz w:val="24"/>
+                <w:szCs w:val="24"/>
+              </w:rPr>
+              <w:t>reminder_note</w:t>
+            </w:r>
+            <w:proofErr w:type="spellEnd"/>
+          </w:p>
+          <w:p>
+            <w:pPr>
+              <w:spacing w:after="0" w:line="240" w:lineRule="auto"/>
+              <w:rPr>
+                <w:rFonts w:ascii="Arial" w:hAnsi="Arial" w:cs="Arial"/>
+                <w:sz w:val="24"/>
+                <w:szCs w:val="24"/>
+              </w:rPr>
+            </w:pPr>
+            <w:proofErr w:type="spellStart"/>
+            <w:r>
+              <w:rPr>
+                <w:rFonts w:ascii="Arial" w:hAnsi="Arial" w:cs="Arial"/>
+                <w:sz w:val="24"/>
+                <w:szCs w:val="24"/>
+              </w:rPr>
+              <w:t>reminder_date</w:t>
+            </w:r>
+            <w:proofErr w:type="spellEnd"/>
+          </w:p>
+          <w:p>
+            <w:pPr>
+              <w:spacing w:after="0" w:line="240" w:lineRule="auto"/>
+              <w:rPr>
+                <w:rFonts w:ascii="Arial" w:hAnsi="Arial" w:cs="Arial"/>
+                <w:sz w:val="24"/>
+                <w:szCs w:val="24"/>
+              </w:rPr>
+            </w:pPr>
+            <w:proofErr w:type="spellStart"/>
+            <w:r>
+              <w:rPr>
+                <w:rFonts w:ascii="Arial" w:hAnsi="Arial" w:cs="Arial"/>
+                <w:sz w:val="24"/>
+                <w:szCs w:val="24"/>
+              </w:rPr>
               <w:t>vehicle_id</w:t>
             </w:r>
             <w:proofErr w:type="spellEnd"/>
           </w:p>
+          <w:p>
+            <w:pPr>
+              <w:spacing w:after="0" w:line="240" w:lineRule="auto"/>
+              <w:rPr>
+                <w:rFonts w:ascii="Arial" w:hAnsi="Arial" w:cs="Arial"/>
+                <w:sz w:val="24"/>
+                <w:szCs w:val="24"/>
+              </w:rPr>
+            </w:pPr>
+            <w:proofErr w:type="spellStart"/>
+            <w:r>
+              <w:rPr>
+                <w:rFonts w:ascii="Arial" w:hAnsi="Arial" w:cs="Arial"/>
+                <w:sz w:val="24"/>
+                <w:szCs w:val="24"/>
+              </w:rPr>
+              <w:t>extra_field</w:t>
+            </w:r>
+            <w:proofErr w:type="spellEnd"/>
+          </w:p>
           <w:bookmarkEnd w:id="0"/>
-          <w:p>
-            <w:pPr>
-              <w:spacing w:after="0" w:line="240" w:lineRule="auto"/>
-              <w:rPr>
-                <w:rFonts w:ascii="Arial" w:hAnsi="Arial" w:cs="Arial"/>
-                <w:sz w:val="24"/>
-                <w:szCs w:val="24"/>
-              </w:rPr>
-            </w:pPr>
-            <w:r>
-              <w:rPr>
-                <w:rFonts w:ascii="Arial" w:hAnsi="Arial" w:cs="Arial"/>
-                <w:sz w:val="24"/>
-                <w:szCs w:val="24"/>
-              </w:rPr>
-              <w:t>username</w:t>
-            </w:r>
-          </w:p>
-          <w:p>
-            <w:pPr>
-              <w:spacing w:after="0" w:line="240" w:lineRule="auto"/>
-              <w:rPr>
-                <w:rFonts w:ascii="Arial" w:hAnsi="Arial" w:cs="Arial"/>
-                <w:sz w:val="24"/>
-                <w:szCs w:val="24"/>
-              </w:rPr>
-            </w:pPr>
-            <w:r>
-              <w:rPr>
-                <w:rFonts w:ascii="Arial" w:hAnsi="Arial" w:cs="Arial"/>
-                <w:sz w:val="24"/>
-                <w:szCs w:val="24"/>
-              </w:rPr>
-              <w:t>manufacturer</w:t>
-            </w:r>
-          </w:p>
-          <w:p>
-            <w:pPr>
-              <w:spacing w:after="0" w:line="240" w:lineRule="auto"/>
-              <w:rPr>
-                <w:rFonts w:ascii="Arial" w:hAnsi="Arial" w:cs="Arial"/>
-                <w:sz w:val="24"/>
-                <w:szCs w:val="24"/>
-              </w:rPr>
-            </w:pPr>
-            <w:r>
-              <w:rPr>
-                <w:rFonts w:ascii="Arial" w:hAnsi="Arial" w:cs="Arial"/>
-                <w:sz w:val="24"/>
-                <w:szCs w:val="24"/>
-              </w:rPr>
-              <w:t>millage</w:t>
-            </w:r>
-          </w:p>
-          <w:p>
-            <w:pPr>
-              <w:spacing w:after="0" w:line="240" w:lineRule="auto"/>
-              <w:rPr>
-                <w:rFonts w:ascii="Arial" w:hAnsi="Arial" w:cs="Arial"/>
-                <w:sz w:val="24"/>
-                <w:szCs w:val="24"/>
-              </w:rPr>
-            </w:pPr>
-            <w:r>
-              <w:rPr>
-                <w:rFonts w:ascii="Arial" w:hAnsi="Arial" w:cs="Arial"/>
-                <w:sz w:val="24"/>
-                <w:szCs w:val="24"/>
-              </w:rPr>
-              <w:t>condition</w:t>
-            </w:r>
-          </w:p>
-          <w:p>
-            <w:pPr>
-              <w:spacing w:after="0" w:line="240" w:lineRule="auto"/>
-              <w:rPr>
-                <w:rFonts w:ascii="Arial" w:hAnsi="Arial" w:cs="Arial"/>
-                <w:sz w:val="24"/>
-                <w:szCs w:val="24"/>
-              </w:rPr>
-            </w:pPr>
-            <w:proofErr w:type="spellStart"/>
-            <w:r>
-              <w:rPr>
-                <w:rFonts w:ascii="Arial" w:hAnsi="Arial" w:cs="Arial"/>
-                <w:sz w:val="24"/>
-                <w:szCs w:val="24"/>
-              </w:rPr>
-              <w:t>registration_year</w:t>
-            </w:r>
-            <w:proofErr w:type="spellEnd"/>
-          </w:p>
-          <w:p>
-            <w:pPr>
-              <w:spacing w:after="0" w:line="240" w:lineRule="auto"/>
-              <w:rPr>
-                <w:rFonts w:ascii="Arial" w:hAnsi="Arial" w:cs="Arial"/>
-                <w:sz w:val="24"/>
-                <w:szCs w:val="24"/>
-              </w:rPr>
-            </w:pPr>
-            <w:proofErr w:type="spellStart"/>
-            <w:r>
-              <w:rPr>
-                <w:rFonts w:ascii="Arial" w:hAnsi="Arial" w:cs="Arial"/>
-                <w:sz w:val="24"/>
-                <w:szCs w:val="24"/>
-              </w:rPr>
-              <w:t>registration_number</w:t>
-            </w:r>
-            <w:proofErr w:type="spellEnd"/>
-          </w:p>
-          <w:p>
-            <w:pPr>
-              <w:spacing w:after="0" w:line="240" w:lineRule="auto"/>
-              <w:rPr>
-                <w:rFonts w:ascii="Arial" w:hAnsi="Arial" w:cs="Arial"/>
-                <w:sz w:val="24"/>
-                <w:szCs w:val="24"/>
-              </w:rPr>
-            </w:pPr>
-            <w:proofErr w:type="spellStart"/>
-            <w:r>
-              <w:rPr>
-                <w:rFonts w:ascii="Arial" w:hAnsi="Arial" w:cs="Arial"/>
-                <w:sz w:val="24"/>
-                <w:szCs w:val="24"/>
-              </w:rPr>
-              <w:t>mot_due</w:t>
-            </w:r>
-            <w:proofErr w:type="spellEnd"/>
-          </w:p>
-          <w:p>
-            <w:pPr>
-              <w:spacing w:after="0" w:line="240" w:lineRule="auto"/>
-              <w:rPr>
-                <w:rFonts w:ascii="Arial" w:hAnsi="Arial" w:cs="Arial"/>
-                <w:sz w:val="24"/>
-                <w:szCs w:val="24"/>
-              </w:rPr>
-            </w:pPr>
-            <w:proofErr w:type="spellStart"/>
-            <w:r>
-              <w:rPr>
-                <w:rFonts w:ascii="Arial" w:hAnsi="Arial" w:cs="Arial"/>
-                <w:sz w:val="24"/>
-                <w:szCs w:val="24"/>
-              </w:rPr>
-              <w:t>last_mot_date</w:t>
-            </w:r>
-            <w:proofErr w:type="spellEnd"/>
-          </w:p>
-          <w:p>
-            <w:pPr>
-              <w:spacing w:after="0" w:line="240" w:lineRule="auto"/>
-              <w:rPr>
-                <w:rFonts w:ascii="Arial" w:hAnsi="Arial" w:cs="Arial"/>
-                <w:sz w:val="24"/>
-                <w:szCs w:val="24"/>
-              </w:rPr>
-            </w:pPr>
-            <w:proofErr w:type="spellStart"/>
-            <w:r>
-              <w:rPr>
-                <w:rFonts w:ascii="Arial" w:hAnsi="Arial" w:cs="Arial"/>
-                <w:sz w:val="24"/>
-                <w:szCs w:val="24"/>
-              </w:rPr>
-              <w:t>insurance_due</w:t>
-            </w:r>
-            <w:proofErr w:type="spellEnd"/>
-          </w:p>
-          <w:p>
-            <w:pPr>
-              <w:spacing w:after="0" w:line="240" w:lineRule="auto"/>
-              <w:rPr>
-                <w:rFonts w:ascii="Arial" w:hAnsi="Arial" w:cs="Arial"/>
-                <w:sz w:val="24"/>
-                <w:szCs w:val="24"/>
-              </w:rPr>
-            </w:pPr>
-            <w:proofErr w:type="spellStart"/>
-            <w:r>
-              <w:rPr>
-                <w:rFonts w:ascii="Arial" w:hAnsi="Arial" w:cs="Arial"/>
-                <w:sz w:val="24"/>
-                <w:szCs w:val="24"/>
-              </w:rPr>
-              <w:t>img_url</w:t>
-            </w:r>
-            <w:proofErr w:type="spellEnd"/>
-          </w:p>
-          <w:p>
-            <w:pPr>
-              <w:spacing w:after="0" w:line="240" w:lineRule="auto"/>
-              <w:rPr>
-                <w:rFonts w:ascii="Arial" w:hAnsi="Arial" w:cs="Arial"/>
-                <w:sz w:val="24"/>
-                <w:szCs w:val="24"/>
-              </w:rPr>
-            </w:pPr>
-            <w:proofErr w:type="spellStart"/>
-            <w:r>
-              <w:rPr>
-                <w:rFonts w:ascii="Arial" w:hAnsi="Arial" w:cs="Arial"/>
-                <w:sz w:val="24"/>
-                <w:szCs w:val="24"/>
-              </w:rPr>
-              <w:t>repair_needed_note</w:t>
-            </w:r>
-            <w:proofErr w:type="spellEnd"/>
-          </w:p>
-          <w:p>
-            <w:pPr>
-              <w:spacing w:after="0" w:line="240" w:lineRule="auto"/>
-              <w:rPr>
-                <w:rFonts w:ascii="Arial" w:hAnsi="Arial" w:cs="Arial"/>
-                <w:sz w:val="24"/>
-                <w:szCs w:val="24"/>
-              </w:rPr>
-            </w:pPr>
-            <w:proofErr w:type="spellStart"/>
-            <w:r>
-              <w:rPr>
-                <w:rFonts w:ascii="Arial" w:hAnsi="Arial" w:cs="Arial"/>
-                <w:sz w:val="24"/>
-                <w:szCs w:val="24"/>
-              </w:rPr>
-              <w:t>vehicle_notes</w:t>
-            </w:r>
-            <w:proofErr w:type="spellEnd"/>
-          </w:p>
-          <w:p>
-            <w:pPr>
-              <w:spacing w:after="0" w:line="240" w:lineRule="auto"/>
-              <w:rPr>
-                <w:rFonts w:ascii="Arial" w:hAnsi="Arial" w:cs="Arial"/>
-                <w:sz w:val="24"/>
-                <w:szCs w:val="24"/>
-              </w:rPr>
-            </w:pPr>
-          </w:p>
           <w:p>
             <w:pPr>
               <w:spacing w:after="0" w:line="240" w:lineRule="auto"/>
